--- a/Whitewater Rafting Site Plan.docx
+++ b/Whitewater Rafting Site Plan.docx
@@ -320,6 +320,7 @@
         <w:rPr>
           <w:rFonts w:ascii="Century Gothic" w:hAnsi="Century Gothic"/>
         </w:rPr>
+        <w:lastRenderedPageBreak/>
         <w:t>To meet these needs, the site will provide:</w:t>
       </w:r>
     </w:p>
@@ -555,6 +556,7 @@
         <w:rPr>
           <w:rFonts w:ascii="Century Gothic" w:hAnsi="Century Gothic"/>
         </w:rPr>
+        <w:lastRenderedPageBreak/>
         <w:t>Branding</w:t>
       </w:r>
     </w:p>
@@ -707,19 +709,11 @@
           <w:rFonts w:ascii="Century Gothic" w:hAnsi="Century Gothic"/>
         </w:rPr>
       </w:pPr>
-      <w:proofErr w:type="spellStart"/>
-      <w:r>
-        <w:rPr>
-          <w:rFonts w:ascii="Century Gothic" w:hAnsi="Century Gothic"/>
-        </w:rPr>
-        <w:t>Colour</w:t>
-      </w:r>
-      <w:proofErr w:type="spellEnd"/>
-      <w:r>
-        <w:rPr>
-          <w:rFonts w:ascii="Century Gothic" w:hAnsi="Century Gothic"/>
-        </w:rPr>
-        <w:t xml:space="preserve"> palette</w:t>
+      <w:r>
+        <w:rPr>
+          <w:rFonts w:ascii="Century Gothic" w:hAnsi="Century Gothic"/>
+        </w:rPr>
+        <w:t>Colour palette</w:t>
       </w:r>
     </w:p>
     <w:p>
@@ -795,6 +789,9 @@
                               <w:jc w:val="center"/>
                             </w:pPr>
                             <w:r>
+                              <w:rPr>
+                                <w:noProof/>
+                              </w:rPr>
                               <w:drawing>
                                 <wp:inline distT="0" distB="0" distL="0" distR="0" wp14:anchorId="29294E87" wp14:editId="698E550F">
                                   <wp:extent cx="2495763" cy="1565275"/>
@@ -885,6 +882,9 @@
                         <w:jc w:val="center"/>
                       </w:pPr>
                       <w:r>
+                        <w:rPr>
+                          <w:noProof/>
+                        </w:rPr>
                         <w:drawing>
                           <wp:inline distT="0" distB="0" distL="0" distR="0" wp14:anchorId="29294E87" wp14:editId="698E550F">
                             <wp:extent cx="2495763" cy="1565275"/>
@@ -988,21 +988,7 @@
         <w:rPr>
           <w:rFonts w:ascii="Century Gothic" w:hAnsi="Century Gothic"/>
         </w:rPr>
-        <w:t xml:space="preserve">Primary </w:t>
-      </w:r>
-      <w:proofErr w:type="spellStart"/>
-      <w:r>
-        <w:rPr>
-          <w:rFonts w:ascii="Century Gothic" w:hAnsi="Century Gothic"/>
-        </w:rPr>
-        <w:t>Colour</w:t>
-      </w:r>
-      <w:proofErr w:type="spellEnd"/>
-      <w:r>
-        <w:rPr>
-          <w:rFonts w:ascii="Century Gothic" w:hAnsi="Century Gothic"/>
-        </w:rPr>
-        <w:t>: B3001B</w:t>
+        <w:t>Primary Colour: B3001B</w:t>
       </w:r>
     </w:p>
     <w:p>
@@ -1030,21 +1016,7 @@
         <w:rPr>
           <w:rFonts w:ascii="Century Gothic" w:hAnsi="Century Gothic"/>
         </w:rPr>
-        <w:t xml:space="preserve">Secondary </w:t>
-      </w:r>
-      <w:proofErr w:type="spellStart"/>
-      <w:r>
-        <w:rPr>
-          <w:rFonts w:ascii="Century Gothic" w:hAnsi="Century Gothic"/>
-        </w:rPr>
-        <w:t>Colour</w:t>
-      </w:r>
-      <w:proofErr w:type="spellEnd"/>
-      <w:r>
-        <w:rPr>
-          <w:rFonts w:ascii="Century Gothic" w:hAnsi="Century Gothic"/>
-        </w:rPr>
-        <w:t>: FBF2C0</w:t>
+        <w:t>Secondary Colour: FBF2C0</w:t>
       </w:r>
     </w:p>
     <w:p>
@@ -1072,21 +1044,7 @@
         <w:rPr>
           <w:rFonts w:ascii="Century Gothic" w:hAnsi="Century Gothic"/>
         </w:rPr>
-        <w:t xml:space="preserve">Accent1 </w:t>
-      </w:r>
-      <w:proofErr w:type="spellStart"/>
-      <w:r>
-        <w:rPr>
-          <w:rFonts w:ascii="Century Gothic" w:hAnsi="Century Gothic"/>
-        </w:rPr>
-        <w:t>Colour</w:t>
-      </w:r>
-      <w:proofErr w:type="spellEnd"/>
-      <w:r>
-        <w:rPr>
-          <w:rFonts w:ascii="Century Gothic" w:hAnsi="Century Gothic"/>
-        </w:rPr>
-        <w:t>: 0496FF</w:t>
+        <w:t>Accent1 Colour: 0496FF</w:t>
       </w:r>
     </w:p>
     <w:p>
@@ -1114,21 +1072,7 @@
         <w:rPr>
           <w:rFonts w:ascii="Century Gothic" w:hAnsi="Century Gothic"/>
         </w:rPr>
-        <w:t xml:space="preserve">Accent2 </w:t>
-      </w:r>
-      <w:proofErr w:type="spellStart"/>
-      <w:r>
-        <w:rPr>
-          <w:rFonts w:ascii="Century Gothic" w:hAnsi="Century Gothic"/>
-        </w:rPr>
-        <w:t>Colour</w:t>
-      </w:r>
-      <w:proofErr w:type="spellEnd"/>
-      <w:r>
-        <w:rPr>
-          <w:rFonts w:ascii="Century Gothic" w:hAnsi="Century Gothic"/>
-        </w:rPr>
-        <w:t>: 003DFB</w:t>
+        <w:t>Accent2 Colour: 003DFB</w:t>
       </w:r>
     </w:p>
     <w:p>
@@ -2024,6 +1968,7 @@
   <w:style w:type="character" w:default="1" w:styleId="DefaultParagraphFont">
     <w:name w:val="Default Paragraph Font"/>
     <w:uiPriority w:val="1"/>
+    <w:semiHidden/>
     <w:unhideWhenUsed/>
   </w:style>
   <w:style w:type="table" w:default="1" w:styleId="TableNormal">
